--- a/CSE 300/Alejo Alegre Bustos - CL.docx
+++ b/CSE 300/Alejo Alegre Bustos - CL.docx
@@ -52,13 +52,25 @@
           <w:b/>
           <w:bCs/>
         </w:rPr>
+        <w:t xml:space="preserve">Data Science intern </w:t>
+      </w:r>
+      <w:r>
+        <w:rPr>
+          <w:rFonts w:ascii="Times New Roman" w:hAnsi="Times New Roman" w:cs="Times New Roman"/>
+        </w:rPr>
         <w:t>position</w:t>
       </w:r>
       <w:r>
         <w:rPr>
           <w:rFonts w:ascii="Times New Roman" w:hAnsi="Times New Roman" w:cs="Times New Roman"/>
         </w:rPr>
-        <w:t>. I want to bring my background in data analysis, automation, and machine learning to your team and contribute with solutions that are practical and valuable.</w:t>
+        <w:t>.</w:t>
+      </w:r>
+      <w:r>
+        <w:rPr>
+          <w:rFonts w:ascii="Times New Roman" w:hAnsi="Times New Roman" w:cs="Times New Roman"/>
+        </w:rPr>
+        <w:t xml:space="preserve"> I want to bring my background in data analysis, automation, and machine learning to your team and contribute with solutions that are practical and valuable.</w:t>
       </w:r>
     </w:p>
     <w:p>

--- a/CSE 300/Alejo Alegre Bustos - CL.docx
+++ b/CSE 300/Alejo Alegre Bustos - CL.docx
@@ -44,21 +44,25 @@
         <w:rPr>
           <w:rFonts w:ascii="Times New Roman" w:hAnsi="Times New Roman" w:cs="Times New Roman"/>
         </w:rPr>
-        <w:t xml:space="preserve">I am writing to apply for the </w:t>
-      </w:r>
-      <w:r>
-        <w:rPr>
-          <w:rFonts w:ascii="Times New Roman" w:hAnsi="Times New Roman" w:cs="Times New Roman"/>
-          <w:b/>
-          <w:bCs/>
-        </w:rPr>
-        <w:t xml:space="preserve">Data Science intern </w:t>
-      </w:r>
-      <w:r>
-        <w:rPr>
-          <w:rFonts w:ascii="Times New Roman" w:hAnsi="Times New Roman" w:cs="Times New Roman"/>
-        </w:rPr>
-        <w:t>position</w:t>
+        <w:t xml:space="preserve">I am writing to apply </w:t>
+      </w:r>
+      <w:r>
+        <w:rPr>
+          <w:rFonts w:ascii="Times New Roman" w:hAnsi="Times New Roman" w:cs="Times New Roman"/>
+        </w:rPr>
+        <w:t>to</w:t>
+      </w:r>
+      <w:r>
+        <w:rPr>
+          <w:rFonts w:ascii="Times New Roman" w:hAnsi="Times New Roman" w:cs="Times New Roman"/>
+        </w:rPr>
+        <w:t xml:space="preserve"> t</w:t>
+      </w:r>
+      <w:r>
+        <w:rPr>
+          <w:rFonts w:ascii="Times New Roman" w:hAnsi="Times New Roman" w:cs="Times New Roman"/>
+        </w:rPr>
+        <w:t>his great opportunity</w:t>
       </w:r>
       <w:r>
         <w:rPr>
@@ -139,21 +143,7 @@
         <w:rPr>
           <w:rFonts w:ascii="Times New Roman" w:hAnsi="Times New Roman" w:cs="Times New Roman"/>
         </w:rPr>
-        <w:t xml:space="preserve"> to automate reporting, which saved hours of manual work and helped teams make decisions faster. I also created </w:t>
-      </w:r>
-      <w:proofErr w:type="gramStart"/>
-      <w:r>
-        <w:rPr>
-          <w:rFonts w:ascii="Times New Roman" w:hAnsi="Times New Roman" w:cs="Times New Roman"/>
-        </w:rPr>
-        <w:t>bots</w:t>
-      </w:r>
-      <w:proofErr w:type="gramEnd"/>
-      <w:r>
-        <w:rPr>
-          <w:rFonts w:ascii="Times New Roman" w:hAnsi="Times New Roman" w:cs="Times New Roman"/>
-        </w:rPr>
-        <w:t xml:space="preserve"> and models with </w:t>
+        <w:t xml:space="preserve"> to automate reporting, which saved hours of manual work and helped teams make decisions faster. I also created bots and models with </w:t>
       </w:r>
       <w:r>
         <w:rPr>
@@ -182,23 +172,13 @@
         </w:rPr>
         <w:t xml:space="preserve">I am currently working on my </w:t>
       </w:r>
-      <w:proofErr w:type="gramStart"/>
       <w:r>
         <w:rPr>
           <w:rFonts w:ascii="Times New Roman" w:hAnsi="Times New Roman" w:cs="Times New Roman"/>
           <w:b/>
           <w:bCs/>
         </w:rPr>
-        <w:t>Bachelor’s in Data Science</w:t>
-      </w:r>
-      <w:proofErr w:type="gramEnd"/>
-      <w:r>
-        <w:rPr>
-          <w:rFonts w:ascii="Times New Roman" w:hAnsi="Times New Roman" w:cs="Times New Roman"/>
-          <w:b/>
-          <w:bCs/>
-        </w:rPr>
-        <w:t xml:space="preserve"> at Brigham Young University–Idaho</w:t>
+        <w:t>Bachelor’s in Data Science at Brigham Young University–Idaho</w:t>
       </w:r>
       <w:r>
         <w:rPr>
